--- a/SpatialData/week_2/LAB_2_1/Lab2.1-HansFranke_Assigment.docx
+++ b/SpatialData/week_2/LAB_2_1/Lab2.1-HansFranke_Assigment.docx
@@ -206,6 +206,9 @@
             <w:pPr>
               <w:jc w:val="both"/>
             </w:pPr>
+            <w:r>
+              <w:t>x</w:t>
+            </w:r>
           </w:p>
         </w:tc>
       </w:tr>
@@ -294,9 +297,6 @@
             <w:pPr>
               <w:jc w:val="both"/>
             </w:pPr>
-            <w:r>
-              <w:t>x</w:t>
-            </w:r>
           </w:p>
         </w:tc>
         <w:tc>
@@ -604,9 +604,6 @@
             <w:pPr>
               <w:jc w:val="both"/>
             </w:pPr>
-            <w:r>
-              <w:t>x</w:t>
-            </w:r>
           </w:p>
         </w:tc>
         <w:tc>
@@ -752,6 +749,9 @@
             <w:pPr>
               <w:jc w:val="both"/>
             </w:pPr>
+            <w:r>
+              <w:t>x</w:t>
+            </w:r>
           </w:p>
         </w:tc>
       </w:tr>
@@ -886,840 +886,139 @@
         <w:jc w:val="both"/>
       </w:pPr>
     </w:p>
+    <w:p/>
     <w:p>
-      <w:pPr>
-        <w:spacing w:after="0" w:line="240" w:lineRule="auto"/>
-        <w:jc w:val="both"/>
-      </w:pPr>
-      <w:r>
-        <w:t>Reasons WHY or WHYNOT:</w:t>
+      <w:r>
+        <w:rPr>
+          <w:b/>
+          <w:bCs/>
+        </w:rPr>
+        <w:t>Intersection</w:t>
+      </w:r>
+      <w:r>
+        <w:t xml:space="preserve">: Extracts the portions of features from the input layer that overlap features in the overlay layer.  Features in the intersection layer are assigned the attributes of the overlapping features from both the input and overlay layers. Attributes are not modified. Intersecting lattices, in contrast, requires areal interpolation instead. </w:t>
       </w:r>
     </w:p>
     <w:p>
-      <w:pPr>
-        <w:spacing w:after="0" w:line="240" w:lineRule="auto"/>
-        <w:jc w:val="both"/>
-      </w:pPr>
+      <w:r>
+        <w:t xml:space="preserve">The intersection of </w:t>
+      </w:r>
+      <w:r>
+        <w:rPr>
+          <w:b/>
+          <w:bCs/>
+        </w:rPr>
+        <w:t>tracks</w:t>
+      </w:r>
+      <w:r>
+        <w:t xml:space="preserve"> results in a sub track, for example 2 flying paths, from different species results in a path of “both” species. In the other hand for example, </w:t>
+      </w:r>
+      <w:r>
+        <w:rPr>
+          <w:b/>
+          <w:bCs/>
+        </w:rPr>
+        <w:t>contours</w:t>
+      </w:r>
+      <w:r>
+        <w:t xml:space="preserve">, are fields with different attributes, so intersect of different </w:t>
+      </w:r>
+      <w:r>
+        <w:rPr>
+          <w:b/>
+          <w:bCs/>
+        </w:rPr>
+        <w:t>contours</w:t>
+      </w:r>
+      <w:r>
+        <w:t xml:space="preserve"> will not result in something meaningful, like air pressure and </w:t>
+      </w:r>
+      <w:r>
+        <w:t>air temperature.</w:t>
+      </w:r>
+      <w:r>
+        <w:t xml:space="preserve"> </w:t>
+      </w:r>
     </w:p>
-    <w:tbl>
-      <w:tblPr>
-        <w:tblW w:w="7416" w:type="dxa"/>
-        <w:tblBorders>
-          <w:top w:val="single" w:sz="4" w:space="0" w:color="000000"/>
-          <w:left w:val="single" w:sz="4" w:space="0" w:color="000000"/>
-          <w:bottom w:val="single" w:sz="4" w:space="0" w:color="000000"/>
-          <w:right w:val="single" w:sz="4" w:space="0" w:color="000000"/>
-          <w:insideH w:val="single" w:sz="4" w:space="0" w:color="000000"/>
-          <w:insideV w:val="single" w:sz="4" w:space="0" w:color="000000"/>
-        </w:tblBorders>
-        <w:tblLayout w:type="fixed"/>
-        <w:tblLook w:val="0400" w:firstRow="0" w:lastRow="0" w:firstColumn="0" w:lastColumn="0" w:noHBand="0" w:noVBand="1"/>
-      </w:tblPr>
-      <w:tblGrid>
-        <w:gridCol w:w="1705"/>
-        <w:gridCol w:w="1292"/>
-        <w:gridCol w:w="1858"/>
-        <w:gridCol w:w="1170"/>
-        <w:gridCol w:w="1391"/>
-      </w:tblGrid>
-      <w:tr>
-        <w:tc>
-          <w:tcPr>
-            <w:tcW w:w="1705" w:type="dxa"/>
-            <w:shd w:val="clear" w:color="auto" w:fill="D9D9D9"/>
-          </w:tcPr>
-          <w:p>
-            <w:pPr>
-              <w:jc w:val="both"/>
-            </w:pPr>
-          </w:p>
-        </w:tc>
-        <w:tc>
-          <w:tcPr>
-            <w:tcW w:w="1292" w:type="dxa"/>
-            <w:shd w:val="clear" w:color="auto" w:fill="D9D9D9"/>
-          </w:tcPr>
-          <w:p>
-            <w:pPr>
-              <w:jc w:val="both"/>
-            </w:pPr>
-            <w:r>
-              <w:t>Intersection</w:t>
-            </w:r>
-          </w:p>
-        </w:tc>
-        <w:tc>
-          <w:tcPr>
-            <w:tcW w:w="1858" w:type="dxa"/>
-            <w:shd w:val="clear" w:color="auto" w:fill="D9D9D9"/>
-          </w:tcPr>
-          <w:p>
-            <w:pPr>
-              <w:jc w:val="both"/>
-            </w:pPr>
-            <w:r>
-              <w:t>Raster layer zonal statistics</w:t>
-            </w:r>
-          </w:p>
-        </w:tc>
-        <w:tc>
-          <w:tcPr>
-            <w:tcW w:w="1170" w:type="dxa"/>
-            <w:shd w:val="clear" w:color="auto" w:fill="D9D9D9"/>
-          </w:tcPr>
-          <w:p>
-            <w:pPr>
-              <w:jc w:val="both"/>
-            </w:pPr>
-            <w:r>
-              <w:t>Zonal statistics</w:t>
-            </w:r>
-          </w:p>
-        </w:tc>
-        <w:tc>
-          <w:tcPr>
-            <w:tcW w:w="1391" w:type="dxa"/>
-            <w:shd w:val="clear" w:color="auto" w:fill="D9D9D9"/>
-          </w:tcPr>
-          <w:p>
-            <w:pPr>
-              <w:jc w:val="both"/>
-            </w:pPr>
-            <w:r>
-              <w:t>Interpolation</w:t>
-            </w:r>
-          </w:p>
-        </w:tc>
-      </w:tr>
-      <w:tr>
-        <w:tc>
-          <w:tcPr>
-            <w:tcW w:w="1705" w:type="dxa"/>
-            <w:shd w:val="clear" w:color="auto" w:fill="D9D9D9"/>
-          </w:tcPr>
-          <w:p>
-            <w:pPr>
-              <w:jc w:val="both"/>
-            </w:pPr>
-            <w:r>
-              <w:t>Event</w:t>
-            </w:r>
-          </w:p>
-        </w:tc>
-        <w:tc>
-          <w:tcPr>
-            <w:tcW w:w="1292" w:type="dxa"/>
-          </w:tcPr>
-          <w:p>
-            <w:pPr>
-              <w:jc w:val="both"/>
-              <w:rPr>
-                <w:i/>
-                <w:iCs/>
-              </w:rPr>
-            </w:pPr>
-            <w:r>
-              <w:rPr>
-                <w:i/>
-                <w:iCs/>
-              </w:rPr>
-              <w:t xml:space="preserve">Each event is an independent object, so </w:t>
-            </w:r>
-            <w:r>
-              <w:rPr>
-                <w:i/>
-                <w:iCs/>
-              </w:rPr>
-              <w:t>t</w:t>
-            </w:r>
-            <w:r>
-              <w:rPr>
-                <w:i/>
-                <w:iCs/>
-              </w:rPr>
-              <w:t xml:space="preserve">here is no meaningful </w:t>
-            </w:r>
-            <w:r>
-              <w:rPr>
-                <w:i/>
-                <w:iCs/>
-              </w:rPr>
-              <w:t>correspondence.</w:t>
-            </w:r>
-          </w:p>
-        </w:tc>
-        <w:tc>
-          <w:tcPr>
-            <w:tcW w:w="1858" w:type="dxa"/>
-          </w:tcPr>
-          <w:p>
-            <w:pPr>
-              <w:jc w:val="both"/>
-            </w:pPr>
-          </w:p>
-        </w:tc>
-        <w:tc>
-          <w:tcPr>
-            <w:tcW w:w="1170" w:type="dxa"/>
-          </w:tcPr>
-          <w:p>
-            <w:pPr>
-              <w:jc w:val="both"/>
-            </w:pPr>
-          </w:p>
-        </w:tc>
-        <w:tc>
-          <w:tcPr>
-            <w:tcW w:w="1391" w:type="dxa"/>
-          </w:tcPr>
-          <w:p>
-            <w:pPr>
-              <w:jc w:val="both"/>
-            </w:pPr>
-          </w:p>
-        </w:tc>
-      </w:tr>
-      <w:tr>
-        <w:tc>
-          <w:tcPr>
-            <w:tcW w:w="1705" w:type="dxa"/>
-            <w:shd w:val="clear" w:color="auto" w:fill="D9D9D9"/>
-          </w:tcPr>
-          <w:p>
-            <w:pPr>
-              <w:jc w:val="both"/>
-            </w:pPr>
-            <w:r>
-              <w:lastRenderedPageBreak/>
-              <w:t>Track</w:t>
-            </w:r>
-          </w:p>
-        </w:tc>
-        <w:tc>
-          <w:tcPr>
-            <w:tcW w:w="1292" w:type="dxa"/>
-          </w:tcPr>
-          <w:p>
-            <w:pPr>
-              <w:jc w:val="both"/>
-            </w:pPr>
-            <w:r>
-              <w:t>Different tracks can have some points of connection, p.e common places that migration from a different bird species</w:t>
-            </w:r>
-          </w:p>
-        </w:tc>
-        <w:tc>
-          <w:tcPr>
-            <w:tcW w:w="1858" w:type="dxa"/>
-          </w:tcPr>
-          <w:p>
-            <w:pPr>
-              <w:jc w:val="both"/>
-            </w:pPr>
-          </w:p>
-        </w:tc>
-        <w:tc>
-          <w:tcPr>
-            <w:tcW w:w="1170" w:type="dxa"/>
-          </w:tcPr>
-          <w:p>
-            <w:pPr>
-              <w:jc w:val="both"/>
-            </w:pPr>
-          </w:p>
-        </w:tc>
-        <w:tc>
-          <w:tcPr>
-            <w:tcW w:w="1391" w:type="dxa"/>
-          </w:tcPr>
-          <w:p>
-            <w:pPr>
-              <w:jc w:val="both"/>
-            </w:pPr>
-            <w:r>
-              <w:t>Prevent new tracks, as some variables changed over time.</w:t>
-            </w:r>
-          </w:p>
-        </w:tc>
-      </w:tr>
-      <w:tr>
-        <w:tc>
-          <w:tcPr>
-            <w:tcW w:w="1705" w:type="dxa"/>
-            <w:shd w:val="clear" w:color="auto" w:fill="D9D9D9"/>
-          </w:tcPr>
-          <w:p>
-            <w:pPr>
-              <w:jc w:val="both"/>
-            </w:pPr>
-            <w:r>
-              <w:t>Contour</w:t>
-            </w:r>
-          </w:p>
-        </w:tc>
-        <w:tc>
-          <w:tcPr>
-            <w:tcW w:w="1292" w:type="dxa"/>
-          </w:tcPr>
-          <w:p>
-            <w:pPr>
-              <w:jc w:val="both"/>
-            </w:pPr>
-          </w:p>
-        </w:tc>
-        <w:tc>
-          <w:tcPr>
-            <w:tcW w:w="1858" w:type="dxa"/>
-          </w:tcPr>
-          <w:p>
-            <w:pPr>
-              <w:jc w:val="both"/>
-            </w:pPr>
-          </w:p>
-        </w:tc>
-        <w:tc>
-          <w:tcPr>
-            <w:tcW w:w="1170" w:type="dxa"/>
-          </w:tcPr>
-          <w:p>
-            <w:pPr>
-              <w:jc w:val="both"/>
-            </w:pPr>
-          </w:p>
-        </w:tc>
-        <w:tc>
-          <w:tcPr>
-            <w:tcW w:w="1391" w:type="dxa"/>
-          </w:tcPr>
-          <w:p>
-            <w:pPr>
-              <w:jc w:val="both"/>
-            </w:pPr>
-          </w:p>
-        </w:tc>
-      </w:tr>
-      <w:tr>
-        <w:tc>
-          <w:tcPr>
-            <w:tcW w:w="1705" w:type="dxa"/>
-            <w:shd w:val="clear" w:color="auto" w:fill="D9D9D9"/>
-          </w:tcPr>
-          <w:p>
-            <w:pPr>
-              <w:jc w:val="both"/>
-            </w:pPr>
-            <w:r>
-              <w:t>Patch</w:t>
-            </w:r>
-          </w:p>
-        </w:tc>
-        <w:tc>
-          <w:tcPr>
-            <w:tcW w:w="1292" w:type="dxa"/>
-          </w:tcPr>
-          <w:p>
-            <w:pPr>
-              <w:jc w:val="both"/>
-            </w:pPr>
-          </w:p>
-        </w:tc>
-        <w:tc>
-          <w:tcPr>
-            <w:tcW w:w="1858" w:type="dxa"/>
-          </w:tcPr>
-          <w:p>
-            <w:pPr>
-              <w:jc w:val="both"/>
-            </w:pPr>
-          </w:p>
-        </w:tc>
-        <w:tc>
-          <w:tcPr>
-            <w:tcW w:w="1170" w:type="dxa"/>
-          </w:tcPr>
-          <w:p>
-            <w:pPr>
-              <w:jc w:val="both"/>
-            </w:pPr>
-          </w:p>
-        </w:tc>
-        <w:tc>
-          <w:tcPr>
-            <w:tcW w:w="1391" w:type="dxa"/>
-          </w:tcPr>
-          <w:p>
-            <w:pPr>
-              <w:jc w:val="both"/>
-            </w:pPr>
-          </w:p>
-        </w:tc>
-      </w:tr>
-      <w:tr>
-        <w:tc>
-          <w:tcPr>
-            <w:tcW w:w="1705" w:type="dxa"/>
-            <w:shd w:val="clear" w:color="auto" w:fill="D9D9D9"/>
-          </w:tcPr>
-          <w:p>
-            <w:pPr>
-              <w:jc w:val="both"/>
-            </w:pPr>
-            <w:r>
-              <w:t>Coverage</w:t>
-            </w:r>
-          </w:p>
-        </w:tc>
-        <w:tc>
-          <w:tcPr>
-            <w:tcW w:w="1292" w:type="dxa"/>
-          </w:tcPr>
-          <w:p>
-            <w:pPr>
-              <w:jc w:val="both"/>
-            </w:pPr>
-          </w:p>
-        </w:tc>
-        <w:tc>
-          <w:tcPr>
-            <w:tcW w:w="1858" w:type="dxa"/>
-          </w:tcPr>
-          <w:p>
-            <w:pPr>
-              <w:jc w:val="both"/>
-            </w:pPr>
-          </w:p>
-        </w:tc>
-        <w:tc>
-          <w:tcPr>
-            <w:tcW w:w="1170" w:type="dxa"/>
-          </w:tcPr>
-          <w:p>
-            <w:pPr>
-              <w:jc w:val="both"/>
-            </w:pPr>
-          </w:p>
-        </w:tc>
-        <w:tc>
-          <w:tcPr>
-            <w:tcW w:w="1391" w:type="dxa"/>
-          </w:tcPr>
-          <w:p>
-            <w:pPr>
-              <w:jc w:val="both"/>
-            </w:pPr>
-          </w:p>
-        </w:tc>
-      </w:tr>
-      <w:tr>
-        <w:tc>
-          <w:tcPr>
-            <w:tcW w:w="1705" w:type="dxa"/>
-            <w:shd w:val="clear" w:color="auto" w:fill="D9D9D9"/>
-          </w:tcPr>
-          <w:p>
-            <w:pPr>
-              <w:jc w:val="both"/>
-            </w:pPr>
-            <w:r>
-              <w:t>Field Raster</w:t>
-            </w:r>
-          </w:p>
-        </w:tc>
-        <w:tc>
-          <w:tcPr>
-            <w:tcW w:w="1292" w:type="dxa"/>
-          </w:tcPr>
-          <w:p>
-            <w:pPr>
-              <w:jc w:val="both"/>
-            </w:pPr>
-          </w:p>
-        </w:tc>
-        <w:tc>
-          <w:tcPr>
-            <w:tcW w:w="1858" w:type="dxa"/>
-          </w:tcPr>
-          <w:p>
-            <w:pPr>
-              <w:jc w:val="both"/>
-            </w:pPr>
-          </w:p>
-        </w:tc>
-        <w:tc>
-          <w:tcPr>
-            <w:tcW w:w="1170" w:type="dxa"/>
-          </w:tcPr>
-          <w:p>
-            <w:pPr>
-              <w:jc w:val="both"/>
-            </w:pPr>
-          </w:p>
-        </w:tc>
-        <w:tc>
-          <w:tcPr>
-            <w:tcW w:w="1391" w:type="dxa"/>
-          </w:tcPr>
-          <w:p>
-            <w:pPr>
-              <w:jc w:val="both"/>
-            </w:pPr>
-          </w:p>
-        </w:tc>
-      </w:tr>
-      <w:tr>
-        <w:tc>
-          <w:tcPr>
-            <w:tcW w:w="1705" w:type="dxa"/>
-            <w:shd w:val="clear" w:color="auto" w:fill="D9D9D9"/>
-          </w:tcPr>
-          <w:p>
-            <w:pPr>
-              <w:jc w:val="both"/>
-            </w:pPr>
-            <w:r>
-              <w:t>Point Measures</w:t>
-            </w:r>
-          </w:p>
-        </w:tc>
-        <w:tc>
-          <w:tcPr>
-            <w:tcW w:w="1292" w:type="dxa"/>
-          </w:tcPr>
-          <w:p>
-            <w:pPr>
-              <w:jc w:val="both"/>
-            </w:pPr>
-          </w:p>
-        </w:tc>
-        <w:tc>
-          <w:tcPr>
-            <w:tcW w:w="1858" w:type="dxa"/>
-          </w:tcPr>
-          <w:p>
-            <w:pPr>
-              <w:jc w:val="both"/>
-            </w:pPr>
-          </w:p>
-        </w:tc>
-        <w:tc>
-          <w:tcPr>
-            <w:tcW w:w="1170" w:type="dxa"/>
-          </w:tcPr>
-          <w:p>
-            <w:pPr>
-              <w:jc w:val="both"/>
-            </w:pPr>
-          </w:p>
-        </w:tc>
-        <w:tc>
-          <w:tcPr>
-            <w:tcW w:w="1391" w:type="dxa"/>
-          </w:tcPr>
-          <w:p>
-            <w:pPr>
-              <w:jc w:val="both"/>
-            </w:pPr>
-          </w:p>
-        </w:tc>
-      </w:tr>
-      <w:tr>
-        <w:tc>
-          <w:tcPr>
-            <w:tcW w:w="1705" w:type="dxa"/>
-            <w:shd w:val="clear" w:color="auto" w:fill="D9D9D9"/>
-          </w:tcPr>
-          <w:p>
-            <w:pPr>
-              <w:jc w:val="both"/>
-            </w:pPr>
-            <w:r>
-              <w:t>Line Measures</w:t>
-            </w:r>
-          </w:p>
-        </w:tc>
-        <w:tc>
-          <w:tcPr>
-            <w:tcW w:w="1292" w:type="dxa"/>
-          </w:tcPr>
-          <w:p>
-            <w:pPr>
-              <w:jc w:val="both"/>
-            </w:pPr>
-          </w:p>
-        </w:tc>
-        <w:tc>
-          <w:tcPr>
-            <w:tcW w:w="1858" w:type="dxa"/>
-          </w:tcPr>
-          <w:p>
-            <w:pPr>
-              <w:jc w:val="both"/>
-            </w:pPr>
-          </w:p>
-        </w:tc>
-        <w:tc>
-          <w:tcPr>
-            <w:tcW w:w="1170" w:type="dxa"/>
-          </w:tcPr>
-          <w:p>
-            <w:pPr>
-              <w:jc w:val="both"/>
-            </w:pPr>
-          </w:p>
-        </w:tc>
-        <w:tc>
-          <w:tcPr>
-            <w:tcW w:w="1391" w:type="dxa"/>
-          </w:tcPr>
-          <w:p>
-            <w:pPr>
-              <w:jc w:val="both"/>
-            </w:pPr>
-          </w:p>
-        </w:tc>
-      </w:tr>
-      <w:tr>
-        <w:tc>
-          <w:tcPr>
-            <w:tcW w:w="1705" w:type="dxa"/>
-            <w:shd w:val="clear" w:color="auto" w:fill="D9D9D9"/>
-          </w:tcPr>
-          <w:p>
-            <w:pPr>
-              <w:jc w:val="both"/>
-            </w:pPr>
-            <w:r>
-              <w:t>Object</w:t>
-            </w:r>
-          </w:p>
-        </w:tc>
-        <w:tc>
-          <w:tcPr>
-            <w:tcW w:w="1292" w:type="dxa"/>
-          </w:tcPr>
-          <w:p>
-            <w:pPr>
-              <w:jc w:val="both"/>
-            </w:pPr>
-          </w:p>
-        </w:tc>
-        <w:tc>
-          <w:tcPr>
-            <w:tcW w:w="1858" w:type="dxa"/>
-          </w:tcPr>
-          <w:p>
-            <w:pPr>
-              <w:jc w:val="both"/>
-            </w:pPr>
-          </w:p>
-        </w:tc>
-        <w:tc>
-          <w:tcPr>
-            <w:tcW w:w="1170" w:type="dxa"/>
-          </w:tcPr>
-          <w:p>
-            <w:pPr>
-              <w:jc w:val="both"/>
-            </w:pPr>
-          </w:p>
-        </w:tc>
-        <w:tc>
-          <w:tcPr>
-            <w:tcW w:w="1391" w:type="dxa"/>
-          </w:tcPr>
-          <w:p>
-            <w:pPr>
-              <w:jc w:val="both"/>
-            </w:pPr>
-          </w:p>
-        </w:tc>
-      </w:tr>
-      <w:tr>
-        <w:tc>
-          <w:tcPr>
-            <w:tcW w:w="1705" w:type="dxa"/>
-            <w:shd w:val="clear" w:color="auto" w:fill="D9D9D9"/>
-          </w:tcPr>
-          <w:p>
-            <w:pPr>
-              <w:jc w:val="both"/>
-            </w:pPr>
-            <w:r>
-              <w:t>Lattice</w:t>
-            </w:r>
-          </w:p>
-        </w:tc>
-        <w:tc>
-          <w:tcPr>
-            <w:tcW w:w="1292" w:type="dxa"/>
-          </w:tcPr>
-          <w:p>
-            <w:pPr>
-              <w:jc w:val="both"/>
-            </w:pPr>
-          </w:p>
-        </w:tc>
-        <w:tc>
-          <w:tcPr>
-            <w:tcW w:w="1858" w:type="dxa"/>
-          </w:tcPr>
-          <w:p>
-            <w:pPr>
-              <w:jc w:val="both"/>
-            </w:pPr>
-          </w:p>
-        </w:tc>
-        <w:tc>
-          <w:tcPr>
-            <w:tcW w:w="1170" w:type="dxa"/>
-          </w:tcPr>
-          <w:p>
-            <w:pPr>
-              <w:jc w:val="both"/>
-            </w:pPr>
-          </w:p>
-        </w:tc>
-        <w:tc>
-          <w:tcPr>
-            <w:tcW w:w="1391" w:type="dxa"/>
-          </w:tcPr>
-          <w:p>
-            <w:pPr>
-              <w:jc w:val="both"/>
-            </w:pPr>
-          </w:p>
-        </w:tc>
-      </w:tr>
-      <w:tr>
-        <w:tc>
-          <w:tcPr>
-            <w:tcW w:w="1705" w:type="dxa"/>
-            <w:shd w:val="clear" w:color="auto" w:fill="D9D9D9"/>
-          </w:tcPr>
-          <w:p>
-            <w:pPr>
-              <w:jc w:val="both"/>
-            </w:pPr>
-            <w:r>
-              <w:t>Amount</w:t>
-            </w:r>
-          </w:p>
-        </w:tc>
-        <w:tc>
-          <w:tcPr>
-            <w:tcW w:w="1292" w:type="dxa"/>
-          </w:tcPr>
-          <w:p>
-            <w:pPr>
-              <w:jc w:val="both"/>
-            </w:pPr>
-          </w:p>
-        </w:tc>
-        <w:tc>
-          <w:tcPr>
-            <w:tcW w:w="1858" w:type="dxa"/>
-          </w:tcPr>
-          <w:p>
-            <w:pPr>
-              <w:jc w:val="both"/>
-            </w:pPr>
-          </w:p>
-        </w:tc>
-        <w:tc>
-          <w:tcPr>
-            <w:tcW w:w="1170" w:type="dxa"/>
-          </w:tcPr>
-          <w:p>
-            <w:pPr>
-              <w:jc w:val="both"/>
-            </w:pPr>
-          </w:p>
-        </w:tc>
-        <w:tc>
-          <w:tcPr>
-            <w:tcW w:w="1391" w:type="dxa"/>
-          </w:tcPr>
-          <w:p>
-            <w:pPr>
-              <w:jc w:val="both"/>
-            </w:pPr>
-          </w:p>
-        </w:tc>
-      </w:tr>
-      <w:tr>
-        <w:tc>
-          <w:tcPr>
-            <w:tcW w:w="1705" w:type="dxa"/>
-            <w:shd w:val="clear" w:color="auto" w:fill="D9D9D9"/>
-          </w:tcPr>
-          <w:p>
-            <w:pPr>
-              <w:jc w:val="both"/>
-            </w:pPr>
-            <w:r>
-              <w:t>Network</w:t>
-            </w:r>
-          </w:p>
-        </w:tc>
-        <w:tc>
-          <w:tcPr>
-            <w:tcW w:w="1292" w:type="dxa"/>
-          </w:tcPr>
-          <w:p>
-            <w:pPr>
-              <w:jc w:val="both"/>
-            </w:pPr>
-          </w:p>
-        </w:tc>
-        <w:tc>
-          <w:tcPr>
-            <w:tcW w:w="1858" w:type="dxa"/>
-          </w:tcPr>
-          <w:p>
-            <w:pPr>
-              <w:jc w:val="both"/>
-            </w:pPr>
-          </w:p>
-        </w:tc>
-        <w:tc>
-          <w:tcPr>
-            <w:tcW w:w="1170" w:type="dxa"/>
-          </w:tcPr>
-          <w:p>
-            <w:pPr>
-              <w:jc w:val="both"/>
-            </w:pPr>
-          </w:p>
-        </w:tc>
-        <w:tc>
-          <w:tcPr>
-            <w:tcW w:w="1391" w:type="dxa"/>
-          </w:tcPr>
-          <w:p>
-            <w:pPr>
-              <w:jc w:val="both"/>
-            </w:pPr>
-          </w:p>
-        </w:tc>
-      </w:tr>
-    </w:tbl>
+    <w:p/>
     <w:p>
-      <w:pPr>
-        <w:spacing w:after="0" w:line="240" w:lineRule="auto"/>
+      <w:r>
         <w:rPr>
-          <w:color w:val="000000"/>
+          <w:b/>
+          <w:bCs/>
         </w:rPr>
-      </w:pPr>
+        <w:lastRenderedPageBreak/>
+        <w:t>Raster layer zonal statistics</w:t>
+      </w:r>
+      <w:r>
+        <w:t>: Calculates statistics for a raster layer’s values, categorized by zones defined in another raster layer.</w:t>
+      </w:r>
     </w:p>
     <w:p>
-      <w:pPr>
-        <w:spacing w:after="0" w:line="240" w:lineRule="auto"/>
+      <w:r>
+        <w:t xml:space="preserve">The example of </w:t>
+      </w:r>
+      <w:r>
+        <w:t>outputs</w:t>
+      </w:r>
+      <w:r>
+        <w:t xml:space="preserve"> are minimum</w:t>
+      </w:r>
+      <w:r>
+        <w:t xml:space="preserve"> and </w:t>
+      </w:r>
+      <w:r>
+        <w:t>maximum</w:t>
+      </w:r>
+      <w:r>
+        <w:t xml:space="preserve"> values of a raster.</w:t>
+      </w:r>
+    </w:p>
+    <w:p>
+      <w:r>
         <w:rPr>
-          <w:color w:val="000000"/>
+          <w:b/>
+          <w:bCs/>
         </w:rPr>
-      </w:pPr>
+        <w:t>Zonal Statistics:</w:t>
+      </w:r>
+      <w:r>
+        <w:t xml:space="preserve"> Calculates statistics of a raster layer for each feature of an overlapping polygon vector layer.</w:t>
+      </w:r>
     </w:p>
-    <w:p/>
+    <w:p>
+      <w:r>
+        <w:t xml:space="preserve">As statistics are just the values in </w:t>
+      </w:r>
+      <w:proofErr w:type="spellStart"/>
+      <w:r>
+        <w:t>rasters</w:t>
+      </w:r>
+      <w:proofErr w:type="spellEnd"/>
+      <w:r>
+        <w:t xml:space="preserve">, we can`t have zonal statistics in vectors for example. </w:t>
+      </w:r>
+      <w:r>
+        <w:t>We can calculate Volume, Area for example.</w:t>
+      </w:r>
+    </w:p>
+    <w:p>
+      <w:r>
+        <w:rPr>
+          <w:b/>
+          <w:bCs/>
+        </w:rPr>
+        <w:t>Interpolation</w:t>
+      </w:r>
+      <w:r>
+        <w:t>: Spatial interpolation is the process of using points with known values to estimate values at other unknown points. In GIS, spatial interpolation of these points can be applied to create a raster surface with estimates made for all raster cells. Point interpolation is applicable if and only if a point data set represents a field, and not a collection of objects or events.</w:t>
+      </w:r>
+    </w:p>
+    <w:p>
+      <w:r>
+        <w:t>For example, interpolation of events using previous events to predict new ones.</w:t>
+      </w:r>
+    </w:p>
     <w:sectPr>
       <w:pgSz w:w="12240" w:h="15840"/>
       <w:pgMar w:top="1440" w:right="1440" w:bottom="1440" w:left="1440" w:header="720" w:footer="720" w:gutter="0"/>

--- a/SpatialData/week_2/LAB_2_1/Lab2.1-HansFranke_Assigment.docx
+++ b/SpatialData/week_2/LAB_2_1/Lab2.1-HansFranke_Assigment.docx
@@ -716,6 +716,9 @@
             <w:pPr>
               <w:jc w:val="both"/>
             </w:pPr>
+            <w:r>
+              <w:t>x</w:t>
+            </w:r>
           </w:p>
         </w:tc>
         <w:tc>
@@ -996,10 +999,19 @@
       </w:r>
       <w:proofErr w:type="spellEnd"/>
       <w:r>
-        <w:t xml:space="preserve">, we can`t have zonal statistics in vectors for example. </w:t>
-      </w:r>
-      <w:r>
-        <w:t>We can calculate Volume, Area for example.</w:t>
+        <w:t>, we can`t have zonal statistics in vectors for example. We can calculate Volume</w:t>
+      </w:r>
+      <w:r>
+        <w:t xml:space="preserve"> and</w:t>
+      </w:r>
+      <w:r>
+        <w:t xml:space="preserve"> Area for </w:t>
+      </w:r>
+      <w:r>
+        <w:t>instance</w:t>
+      </w:r>
+      <w:r>
+        <w:t>.</w:t>
       </w:r>
     </w:p>
     <w:p>
@@ -1027,6 +1039,56 @@
     </w:sectPr>
   </w:body>
 </w:document>
+</file>
+
+<file path=word/endnotes.xml><?xml version="1.0" encoding="utf-8"?>
+<w:endnotes xmlns:wpc="http://schemas.microsoft.com/office/word/2010/wordprocessingCanvas" xmlns:cx="http://schemas.microsoft.com/office/drawing/2014/chartex" xmlns:cx1="http://schemas.microsoft.com/office/drawing/2015/9/8/chartex" xmlns:cx2="http://schemas.microsoft.com/office/drawing/2015/10/21/chartex" xmlns:cx3="http://schemas.microsoft.com/office/drawing/2016/5/9/chartex" xmlns:cx4="http://schemas.microsoft.com/office/drawing/2016/5/10/chartex" xmlns:cx5="http://schemas.microsoft.com/office/drawing/2016/5/11/chartex" xmlns:cx6="http://schemas.microsoft.com/office/drawing/2016/5/12/chartex" xmlns:cx7="http://schemas.microsoft.com/office/drawing/2016/5/13/chartex" xmlns:cx8="http://schemas.microsoft.com/office/drawing/2016/5/14/chartex" xmlns:mc="http://schemas.openxmlformats.org/markup-compatibility/2006" xmlns:aink="http://schemas.microsoft.com/office/drawing/2016/ink" xmlns:am3d="http://schemas.microsoft.com/office/drawing/2017/model3d" xmlns:o="urn:schemas-microsoft-com:office:office" xmlns:r="http://schemas.openxmlformats.org/officeDocument/2006/relationships" xmlns:m="http://schemas.openxmlformats.org/officeDocument/2006/math" xmlns:v="urn:schemas-microsoft-com:vml" xmlns:wp14="http://schemas.microsoft.com/office/word/2010/wordprocessingDrawing" xmlns:wp="http://schemas.openxmlformats.org/drawingml/2006/wordprocessingDrawing" xmlns:w10="urn:schemas-microsoft-com:office:word" xmlns:w="http://schemas.openxmlformats.org/wordprocessingml/2006/main" xmlns:w14="http://schemas.microsoft.com/office/word/2010/wordml" xmlns:w15="http://schemas.microsoft.com/office/word/2012/wordml" xmlns:w16cex="http://schemas.microsoft.com/office/word/2018/wordml/cex" xmlns:w16cid="http://schemas.microsoft.com/office/word/2016/wordml/cid" xmlns:w16="http://schemas.microsoft.com/office/word/2018/wordml" xmlns:w16se="http://schemas.microsoft.com/office/word/2015/wordml/symex" xmlns:wpg="http://schemas.microsoft.com/office/word/2010/wordprocessingGroup" xmlns:wpi="http://schemas.microsoft.com/office/word/2010/wordprocessingInk" xmlns:wne="http://schemas.microsoft.com/office/word/2006/wordml" xmlns:wps="http://schemas.microsoft.com/office/word/2010/wordprocessingShape" mc:Ignorable="w14 w15 w16se w16cid w16 w16cex wp14">
+  <w:endnote w:type="separator" w:id="-1">
+    <w:p>
+      <w:pPr>
+        <w:spacing w:after="0" w:line="240" w:lineRule="auto"/>
+      </w:pPr>
+      <w:r>
+        <w:separator/>
+      </w:r>
+    </w:p>
+  </w:endnote>
+  <w:endnote w:type="continuationSeparator" w:id="0">
+    <w:p>
+      <w:pPr>
+        <w:spacing w:after="0" w:line="240" w:lineRule="auto"/>
+      </w:pPr>
+      <w:r>
+        <w:continuationSeparator/>
+      </w:r>
+    </w:p>
+  </w:endnote>
+</w:endnotes>
+</file>
+
+<file path=word/footnotes.xml><?xml version="1.0" encoding="utf-8"?>
+<w:footnotes xmlns:wpc="http://schemas.microsoft.com/office/word/2010/wordprocessingCanvas" xmlns:cx="http://schemas.microsoft.com/office/drawing/2014/chartex" xmlns:cx1="http://schemas.microsoft.com/office/drawing/2015/9/8/chartex" xmlns:cx2="http://schemas.microsoft.com/office/drawing/2015/10/21/chartex" xmlns:cx3="http://schemas.microsoft.com/office/drawing/2016/5/9/chartex" xmlns:cx4="http://schemas.microsoft.com/office/drawing/2016/5/10/chartex" xmlns:cx5="http://schemas.microsoft.com/office/drawing/2016/5/11/chartex" xmlns:cx6="http://schemas.microsoft.com/office/drawing/2016/5/12/chartex" xmlns:cx7="http://schemas.microsoft.com/office/drawing/2016/5/13/chartex" xmlns:cx8="http://schemas.microsoft.com/office/drawing/2016/5/14/chartex" xmlns:mc="http://schemas.openxmlformats.org/markup-compatibility/2006" xmlns:aink="http://schemas.microsoft.com/office/drawing/2016/ink" xmlns:am3d="http://schemas.microsoft.com/office/drawing/2017/model3d" xmlns:o="urn:schemas-microsoft-com:office:office" xmlns:r="http://schemas.openxmlformats.org/officeDocument/2006/relationships" xmlns:m="http://schemas.openxmlformats.org/officeDocument/2006/math" xmlns:v="urn:schemas-microsoft-com:vml" xmlns:wp14="http://schemas.microsoft.com/office/word/2010/wordprocessingDrawing" xmlns:wp="http://schemas.openxmlformats.org/drawingml/2006/wordprocessingDrawing" xmlns:w10="urn:schemas-microsoft-com:office:word" xmlns:w="http://schemas.openxmlformats.org/wordprocessingml/2006/main" xmlns:w14="http://schemas.microsoft.com/office/word/2010/wordml" xmlns:w15="http://schemas.microsoft.com/office/word/2012/wordml" xmlns:w16cex="http://schemas.microsoft.com/office/word/2018/wordml/cex" xmlns:w16cid="http://schemas.microsoft.com/office/word/2016/wordml/cid" xmlns:w16="http://schemas.microsoft.com/office/word/2018/wordml" xmlns:w16se="http://schemas.microsoft.com/office/word/2015/wordml/symex" xmlns:wpg="http://schemas.microsoft.com/office/word/2010/wordprocessingGroup" xmlns:wpi="http://schemas.microsoft.com/office/word/2010/wordprocessingInk" xmlns:wne="http://schemas.microsoft.com/office/word/2006/wordml" xmlns:wps="http://schemas.microsoft.com/office/word/2010/wordprocessingShape" mc:Ignorable="w14 w15 w16se w16cid w16 w16cex wp14">
+  <w:footnote w:type="separator" w:id="-1">
+    <w:p>
+      <w:pPr>
+        <w:spacing w:after="0" w:line="240" w:lineRule="auto"/>
+      </w:pPr>
+      <w:r>
+        <w:separator/>
+      </w:r>
+    </w:p>
+  </w:footnote>
+  <w:footnote w:type="continuationSeparator" w:id="0">
+    <w:p>
+      <w:pPr>
+        <w:spacing w:after="0" w:line="240" w:lineRule="auto"/>
+      </w:pPr>
+      <w:r>
+        <w:continuationSeparator/>
+      </w:r>
+    </w:p>
+  </w:footnote>
+</w:footnotes>
 </file>
 
 <file path=word/styles.xml><?xml version="1.0" encoding="utf-8"?>
@@ -1528,6 +1590,56 @@
       <w:szCs w:val="32"/>
     </w:rPr>
   </w:style>
+  <w:style w:type="paragraph" w:styleId="Header">
+    <w:name w:val="header"/>
+    <w:basedOn w:val="Normal"/>
+    <w:link w:val="HeaderChar"/>
+    <w:uiPriority w:val="99"/>
+    <w:unhideWhenUsed/>
+    <w:rsid w:val="00BC32E8"/>
+    <w:pPr>
+      <w:tabs>
+        <w:tab w:val="center" w:pos="4680"/>
+        <w:tab w:val="right" w:pos="9360"/>
+      </w:tabs>
+      <w:spacing w:after="0" w:line="240" w:lineRule="auto"/>
+    </w:pPr>
+  </w:style>
+  <w:style w:type="character" w:customStyle="1" w:styleId="HeaderChar">
+    <w:name w:val="Header Char"/>
+    <w:basedOn w:val="DefaultParagraphFont"/>
+    <w:link w:val="Header"/>
+    <w:uiPriority w:val="99"/>
+    <w:rsid w:val="00BC32E8"/>
+    <w:rPr>
+      <w:rFonts w:ascii="Calibri" w:eastAsia="Calibri" w:hAnsi="Calibri" w:cs="Calibri"/>
+    </w:rPr>
+  </w:style>
+  <w:style w:type="paragraph" w:styleId="Footer">
+    <w:name w:val="footer"/>
+    <w:basedOn w:val="Normal"/>
+    <w:link w:val="FooterChar"/>
+    <w:uiPriority w:val="99"/>
+    <w:unhideWhenUsed/>
+    <w:rsid w:val="00BC32E8"/>
+    <w:pPr>
+      <w:tabs>
+        <w:tab w:val="center" w:pos="4680"/>
+        <w:tab w:val="right" w:pos="9360"/>
+      </w:tabs>
+      <w:spacing w:after="0" w:line="240" w:lineRule="auto"/>
+    </w:pPr>
+  </w:style>
+  <w:style w:type="character" w:customStyle="1" w:styleId="FooterChar">
+    <w:name w:val="Footer Char"/>
+    <w:basedOn w:val="DefaultParagraphFont"/>
+    <w:link w:val="Footer"/>
+    <w:uiPriority w:val="99"/>
+    <w:rsid w:val="00BC32E8"/>
+    <w:rPr>
+      <w:rFonts w:ascii="Calibri" w:eastAsia="Calibri" w:hAnsi="Calibri" w:cs="Calibri"/>
+    </w:rPr>
+  </w:style>
 </w:styles>
 </file>
 
